--- a/DataSets/Links to past datasets.docx
+++ b/DataSets/Links to past datasets.docx
@@ -311,6 +311,27 @@
       <w:pPr>
         <w:rPr/>
       </w:pPr>
+      <w:hyperlink r:id="rId11">
+        <w:r>
+          <w:rPr>
+            <w:color w:val="1155cc"/>
+            <w:u w:val="single"/>
+            <w:rtl w:val="0"/>
+          </w:rPr>
+          <w:t xml:space="preserve">https://drive.google.com/drive/folders/0B-fTuOevamysZld3YnhGcnU2NlE?resourcekey=0-dv1DtL-471weA3RuW1PWKQ&amp;usp=sharing</w:t>
+        </w:r>
+      </w:hyperlink>
+      <w:r>
+        <w:rPr>
+          <w:rtl w:val="0"/>
+        </w:rPr>
+        <w:t xml:space="preserve"> </w:t>
+      </w:r>
+    </w:p>
+    <w:p>
+      <w:pPr>
+        <w:rPr/>
+      </w:pPr>
       <w:r>
         <w:rPr>
           <w:rtl w:val="0"/>
@@ -343,6 +364,27 @@
       <w:pPr>
         <w:rPr/>
       </w:pPr>
+      <w:hyperlink r:id="rId12">
+        <w:r>
+          <w:rPr>
+            <w:color w:val="1155cc"/>
+            <w:u w:val="single"/>
+            <w:rtl w:val="0"/>
+          </w:rPr>
+          <w:t xml:space="preserve">https://drive.google.com/open?id=0B-fTuOevamysbDNXUmFERjd5WHM&amp;resourcekey=0-z0u2elgf1Xy9VYUTEVXRLA&amp;usp=drive_fs</w:t>
+        </w:r>
+      </w:hyperlink>
+      <w:r>
+        <w:rPr>
+          <w:rtl w:val="0"/>
+        </w:rPr>
+        <w:t xml:space="preserve"> </w:t>
+      </w:r>
+    </w:p>
+    <w:p>
+      <w:pPr>
+        <w:rPr/>
+      </w:pPr>
       <w:r>
         <w:rPr>
           <w:rtl w:val="0"/>
@@ -375,6 +417,27 @@
       <w:pPr>
         <w:rPr/>
       </w:pPr>
+      <w:hyperlink r:id="rId13">
+        <w:r>
+          <w:rPr>
+            <w:color w:val="1155cc"/>
+            <w:u w:val="single"/>
+            <w:rtl w:val="0"/>
+          </w:rPr>
+          <w:t xml:space="preserve">https://drive.google.com/open?id=0B-fTuOevamyseG85VDVrWHJLTzQ&amp;resourcekey=0-cxprfegX6m-aqCjxOuPvig&amp;usp=drive_fs</w:t>
+        </w:r>
+      </w:hyperlink>
+      <w:r>
+        <w:rPr>
+          <w:rtl w:val="0"/>
+        </w:rPr>
+        <w:t xml:space="preserve"> </w:t>
+      </w:r>
+    </w:p>
+    <w:p>
+      <w:pPr>
+        <w:rPr/>
+      </w:pPr>
       <w:r>
         <w:rPr>
           <w:rtl w:val="0"/>
@@ -407,6 +470,27 @@
       <w:pPr>
         <w:rPr/>
       </w:pPr>
+      <w:hyperlink r:id="rId14">
+        <w:r>
+          <w:rPr>
+            <w:color w:val="1155cc"/>
+            <w:u w:val="single"/>
+            <w:rtl w:val="0"/>
+          </w:rPr>
+          <w:t xml:space="preserve">https://drive.google.com/open?id=0B-fTuOevamysWnFleTFQSTNDRzA&amp;resourcekey=0-mPiltbihT6QldjUgOoLJxA&amp;usp=drive_fs</w:t>
+        </w:r>
+      </w:hyperlink>
+      <w:r>
+        <w:rPr>
+          <w:rtl w:val="0"/>
+        </w:rPr>
+        <w:t xml:space="preserve"> </w:t>
+      </w:r>
+    </w:p>
+    <w:p>
+      <w:pPr>
+        <w:rPr/>
+      </w:pPr>
       <w:r>
         <w:rPr>
           <w:rtl w:val="0"/>
@@ -442,6 +526,26 @@
       <w:pPr>
         <w:rPr/>
       </w:pPr>
+      <w:hyperlink r:id="rId15">
+        <w:r>
+          <w:rPr>
+            <w:color w:val="1155cc"/>
+            <w:u w:val="single"/>
+            <w:rtl w:val="0"/>
+          </w:rPr>
+          <w:t xml:space="preserve">https://drive.google.com/open?id=0B-fTuOevamysaFRmU0JCbDVNWWM&amp;resourcekey=0-k2w9iQDJx90DiKY0bkqVYQ&amp;usp=drive_fs</w:t>
+        </w:r>
+      </w:hyperlink>
+      <w:r>
+        <w:rPr>
+          <w:rtl w:val="0"/>
+        </w:rPr>
+      </w:r>
+    </w:p>
+    <w:p>
+      <w:pPr>
+        <w:rPr/>
+      </w:pPr>
       <w:r>
         <w:rPr>
           <w:rtl w:val="0"/>
@@ -474,6 +578,27 @@
       <w:pPr>
         <w:rPr/>
       </w:pPr>
+      <w:hyperlink r:id="rId16">
+        <w:r>
+          <w:rPr>
+            <w:color w:val="1155cc"/>
+            <w:u w:val="single"/>
+            <w:rtl w:val="0"/>
+          </w:rPr>
+          <w:t xml:space="preserve">https://drive.google.com/open?id=0B-fTuOevamysUjZXZEwwZGYzbkE&amp;resourcekey=0-WWOhDquu4l_sG5hkrIYOIg&amp;usp=drive_fs</w:t>
+        </w:r>
+      </w:hyperlink>
+      <w:r>
+        <w:rPr>
+          <w:rtl w:val="0"/>
+        </w:rPr>
+        <w:t xml:space="preserve"> </w:t>
+      </w:r>
+    </w:p>
+    <w:p>
+      <w:pPr>
+        <w:rPr/>
+      </w:pPr>
       <w:r>
         <w:rPr>
           <w:rtl w:val="0"/>
@@ -570,6 +695,27 @@
       <w:pPr>
         <w:rPr/>
       </w:pPr>
+      <w:hyperlink r:id="rId17">
+        <w:r>
+          <w:rPr>
+            <w:color w:val="1155cc"/>
+            <w:u w:val="single"/>
+            <w:rtl w:val="0"/>
+          </w:rPr>
+          <w:t xml:space="preserve">https://drive.google.com/open?id=0B-fTuOevamysM1E2N0JhQmZYX0k&amp;resourcekey=0-Vk0x1a8C7rsmofhp5K3mWg&amp;usp=drive_fs</w:t>
+        </w:r>
+      </w:hyperlink>
+      <w:r>
+        <w:rPr>
+          <w:rtl w:val="0"/>
+        </w:rPr>
+        <w:t xml:space="preserve"> </w:t>
+      </w:r>
+    </w:p>
+    <w:p>
+      <w:pPr>
+        <w:rPr/>
+      </w:pPr>
       <w:r>
         <w:rPr>
           <w:rtl w:val="0"/>
@@ -591,6 +737,27 @@
       <w:pPr>
         <w:rPr/>
       </w:pPr>
+      <w:hyperlink r:id="rId18">
+        <w:r>
+          <w:rPr>
+            <w:color w:val="1155cc"/>
+            <w:u w:val="single"/>
+            <w:rtl w:val="0"/>
+          </w:rPr>
+          <w:t xml:space="preserve">https://drive.google.com/open?id=0B-fTuOevamysUVg3elZuYnQxc3M&amp;resourcekey=0-eb7zBOsJ6P44vrNcHRzM8g&amp;usp=drive_fs</w:t>
+        </w:r>
+      </w:hyperlink>
+      <w:r>
+        <w:rPr>
+          <w:rtl w:val="0"/>
+        </w:rPr>
+        <w:t xml:space="preserve"> </w:t>
+      </w:r>
+    </w:p>
+    <w:p>
+      <w:pPr>
+        <w:rPr/>
+      </w:pPr>
       <w:r>
         <w:rPr>
           <w:rtl w:val="0"/>
@@ -606,6 +773,27 @@
           <w:rtl w:val="0"/>
         </w:rPr>
         <w:t xml:space="preserve">G:\My Drive\MWaldon-Com\mwaldon.com-backup\SRSM-v3.10</w:t>
+      </w:r>
+    </w:p>
+    <w:p>
+      <w:pPr>
+        <w:rPr/>
+      </w:pPr>
+      <w:hyperlink r:id="rId19">
+        <w:r>
+          <w:rPr>
+            <w:color w:val="1155cc"/>
+            <w:u w:val="single"/>
+            <w:rtl w:val="0"/>
+          </w:rPr>
+          <w:t xml:space="preserve">https://drive.google.com/drive/folders/0B-fTuOevamysWXZTVXNTRWNjeGM?resourcekey=0-hSrmLBX8E8fG6kwDAb2Jyw</w:t>
+        </w:r>
+      </w:hyperlink>
+      <w:r>
+        <w:rPr>
+          <w:rtl w:val="0"/>
+        </w:rPr>
+        <w:t xml:space="preserve"> </w:t>
       </w:r>
     </w:p>
     <w:p>
